--- a/Лист задания.docx
+++ b/Лист задания.docx
@@ -283,13 +283,25 @@
         <w:rPr>
           <w:color w:val="000000"/>
         </w:rPr>
-        <w:t>туденту</w:t>
+        <w:t>тудент</w:t>
       </w:r>
       <w:r>
         <w:rPr>
           <w:color w:val="000000"/>
         </w:rPr>
+        <w:t>ам</w:t>
+      </w:r>
+      <w:r>
+        <w:rPr>
+          <w:color w:val="000000"/>
+        </w:rPr>
         <w:t xml:space="preserve"> Федорову Льву Александровичу</w:t>
+      </w:r>
+      <w:r>
+        <w:rPr>
+          <w:color w:val="000000"/>
+        </w:rPr>
+        <w:t xml:space="preserve"> и Садику Назару Самировичу</w:t>
       </w:r>
     </w:p>
     <w:p>
